--- a/final.docx
+++ b/final.docx
@@ -23,7 +23,7 @@
     </w:p>
     <w:p>
       <w:pPr>
-        <w:pStyle w:val="ListParagraph"/>
+        <w:pStyle w:val="PargrafodaLista"/>
         <w:ind w:left="0" w:firstLine="360"/>
         <w:rPr>
           <w:b/>
@@ -33,7 +33,7 @@
     </w:p>
     <w:p>
       <w:pPr>
-        <w:pStyle w:val="ListParagraph"/>
+        <w:pStyle w:val="PargrafodaLista"/>
         <w:ind w:left="0" w:firstLine="709"/>
       </w:pPr>
       <w:r>
@@ -45,10 +45,7 @@
       </w:r>
       <w:proofErr w:type="spellEnd"/>
       <w:r>
-        <w:t xml:space="preserve">, do gênero Flavivírus. O vírus da dengue apresenta quatro sorotipos, em geral, denominados DENV-1, DENV-2, DENV-3 e DENV-4. Esses também são classificados como arbovírus, ou seja, são normalmente transmitidos por mosquitos. No Brasil, os vírus da dengue são transmitidos pela fêmea do mosquito Aedes aegypti (quando também infectada pelos vírus) e podem causar tanto a manifestação clássica da doença quanto a forma considerada </w:t>
-      </w:r>
-      <w:r>
-        <w:t>hemorrágica.</w:t>
+        <w:t>, do gênero Flavivírus. O vírus da dengue apresenta quatro sorotipos, em geral, denominados DENV-1, DENV-2, DENV-3 e DENV-4. Esses também são classificados como arbovírus, ou seja, são normalmente transmitidos por mosquitos. No Brasil, os vírus da dengue são transmitidos pela fêmea do mosquito Aedes aegypti (quando também infectada pelos vírus) e podem causar tanto a manifestação clássica da doença quanto a forma considerada hemorrágica.</w:t>
       </w:r>
       <w:r>
         <w:t xml:space="preserve"> (FIOCRUZ,2024)</w:t>
@@ -56,13 +53,13 @@
     </w:p>
     <w:p>
       <w:pPr>
-        <w:pStyle w:val="ListParagraph"/>
+        <w:pStyle w:val="PargrafodaLista"/>
         <w:ind w:left="0" w:firstLine="709"/>
       </w:pPr>
     </w:p>
     <w:p>
       <w:pPr>
-        <w:pStyle w:val="ListParagraph"/>
+        <w:pStyle w:val="PargrafodaLista"/>
         <w:ind w:left="0" w:firstLine="696"/>
       </w:pPr>
       <w:r>
@@ -82,13 +79,13 @@
     </w:p>
     <w:p>
       <w:pPr>
-        <w:pStyle w:val="ListParagraph"/>
+        <w:pStyle w:val="PargrafodaLista"/>
         <w:ind w:left="0" w:firstLine="696"/>
       </w:pPr>
     </w:p>
     <w:p>
       <w:pPr>
-        <w:pStyle w:val="ListParagraph"/>
+        <w:pStyle w:val="PargrafodaLista"/>
         <w:ind w:left="0" w:firstLine="696"/>
       </w:pPr>
       <w:r>
@@ -106,13 +103,13 @@
     </w:p>
     <w:p>
       <w:pPr>
-        <w:pStyle w:val="ListParagraph"/>
+        <w:pStyle w:val="PargrafodaLista"/>
         <w:ind w:left="0" w:firstLine="696"/>
       </w:pPr>
     </w:p>
     <w:p>
       <w:pPr>
-        <w:pStyle w:val="ListParagraph"/>
+        <w:pStyle w:val="PargrafodaLista"/>
         <w:ind w:left="0" w:firstLine="696"/>
       </w:pPr>
       <w:r>
@@ -121,13 +118,13 @@
     </w:p>
     <w:p>
       <w:pPr>
-        <w:pStyle w:val="ListParagraph"/>
+        <w:pStyle w:val="PargrafodaLista"/>
         <w:ind w:left="0" w:firstLine="696"/>
       </w:pPr>
     </w:p>
     <w:p>
       <w:pPr>
-        <w:pStyle w:val="ListParagraph"/>
+        <w:pStyle w:val="PargrafodaLista"/>
         <w:ind w:left="0" w:firstLine="696"/>
       </w:pPr>
       <w:r>
@@ -136,13 +133,13 @@
     </w:p>
     <w:p>
       <w:pPr>
-        <w:pStyle w:val="ListParagraph"/>
+        <w:pStyle w:val="PargrafodaLista"/>
         <w:ind w:left="0" w:firstLine="696"/>
       </w:pPr>
     </w:p>
     <w:p>
       <w:pPr>
-        <w:pStyle w:val="ListParagraph"/>
+        <w:pStyle w:val="PargrafodaLista"/>
         <w:ind w:left="0" w:firstLine="696"/>
       </w:pPr>
       <w:r>
@@ -195,43 +192,14 @@
           <w:szCs w:val="28"/>
         </w:rPr>
       </w:pPr>
-    </w:p>
-    <w:p>
-      <w:pPr>
+      <w:r>
         <w:rPr>
           <w:b/>
           <w:bCs/>
           <w:sz w:val="28"/>
           <w:szCs w:val="28"/>
         </w:rPr>
-      </w:pPr>
-    </w:p>
-    <w:p>
-      <w:pPr>
-        <w:rPr>
-          <w:b/>
-          <w:bCs/>
-          <w:sz w:val="28"/>
-          <w:szCs w:val="28"/>
-        </w:rPr>
-      </w:pPr>
-    </w:p>
-    <w:p>
-      <w:pPr>
-        <w:rPr>
-          <w:b/>
-          <w:bCs/>
-          <w:sz w:val="28"/>
-          <w:szCs w:val="28"/>
-        </w:rPr>
-      </w:pPr>
-      <w:r>
-        <w:rPr>
-          <w:b/>
-          <w:bCs/>
-          <w:sz w:val="28"/>
-          <w:szCs w:val="28"/>
-        </w:rPr>
+        <w:lastRenderedPageBreak/>
         <w:t>METODOLOGIA</w:t>
       </w:r>
     </w:p>
@@ -434,10 +402,10 @@
         <w:rPr>
           <w:b/>
           <w:bCs/>
+          <w:noProof/>
           <w:sz w:val="18"/>
           <w:szCs w:val="18"/>
         </w:rPr>
-        <w:lastRenderedPageBreak/>
         <w:drawing>
           <wp:anchor distT="0" distB="0" distL="114300" distR="114300" simplePos="0" relativeHeight="251659264" behindDoc="0" locked="0" layoutInCell="1" allowOverlap="1" wp14:anchorId="50091802" wp14:editId="5E6D781D">
             <wp:simplePos x="0" y="0"/>
@@ -462,7 +430,7 @@
                     <pic:cNvPicPr/>
                   </pic:nvPicPr>
                   <pic:blipFill>
-                    <a:blip r:embed="rId5" cstate="print">
+                    <a:blip r:embed="rId6" cstate="print">
                       <a:extLst>
                         <a:ext uri="{28A0092B-C50C-407E-A947-70E740481C1C}">
                           <a14:useLocalDpi xmlns:a14="http://schemas.microsoft.com/office/drawing/2010/main" val="0"/>
@@ -534,16 +502,16 @@
     </w:p>
     <w:p>
       <w:pPr>
-        <w:pStyle w:val="ListParagraph"/>
-        <w:rPr>
-          <w:b/>
-          <w:bCs/>
-        </w:rPr>
-      </w:pPr>
-    </w:p>
-    <w:p>
-      <w:pPr>
-        <w:pStyle w:val="ListParagraph"/>
+        <w:pStyle w:val="PargrafodaLista"/>
+        <w:rPr>
+          <w:b/>
+          <w:bCs/>
+        </w:rPr>
+      </w:pPr>
+    </w:p>
+    <w:p>
+      <w:pPr>
+        <w:pStyle w:val="PargrafodaLista"/>
         <w:rPr>
           <w:b/>
           <w:bCs/>
@@ -574,7 +542,7 @@
     </w:p>
     <w:p>
       <w:pPr>
-        <w:pStyle w:val="ListParagraph"/>
+        <w:pStyle w:val="PargrafodaLista"/>
         <w:numPr>
           <w:ilvl w:val="0"/>
           <w:numId w:val="10"/>
@@ -586,7 +554,7 @@
     </w:p>
     <w:p>
       <w:pPr>
-        <w:pStyle w:val="ListParagraph"/>
+        <w:pStyle w:val="PargrafodaLista"/>
         <w:numPr>
           <w:ilvl w:val="0"/>
           <w:numId w:val="10"/>
@@ -598,7 +566,7 @@
     </w:p>
     <w:p>
       <w:pPr>
-        <w:pStyle w:val="ListParagraph"/>
+        <w:pStyle w:val="PargrafodaLista"/>
         <w:numPr>
           <w:ilvl w:val="0"/>
           <w:numId w:val="10"/>
@@ -610,7 +578,7 @@
     </w:p>
     <w:p>
       <w:pPr>
-        <w:pStyle w:val="ListParagraph"/>
+        <w:pStyle w:val="PargrafodaLista"/>
         <w:ind w:left="2160"/>
         <w:rPr>
           <w:b/>
@@ -631,7 +599,7 @@
     </w:p>
     <w:p>
       <w:pPr>
-        <w:pStyle w:val="ListParagraph"/>
+        <w:pStyle w:val="PargrafodaLista"/>
         <w:rPr>
           <w:b/>
           <w:bCs/>
@@ -654,13 +622,13 @@
     </w:p>
     <w:p>
       <w:pPr>
-        <w:pStyle w:val="ListParagraph"/>
+        <w:pStyle w:val="PargrafodaLista"/>
         <w:ind w:left="0"/>
       </w:pPr>
     </w:p>
     <w:p>
       <w:pPr>
-        <w:pStyle w:val="ListParagraph"/>
+        <w:pStyle w:val="PargrafodaLista"/>
         <w:ind w:left="0" w:firstLine="720"/>
       </w:pPr>
       <w:r>
@@ -687,33 +655,120 @@
         <w:ind w:firstLine="720"/>
       </w:pPr>
       <w:r>
-        <w:t xml:space="preserve">O ciclo de vida do Aedes aegypti é intimamente influenciado pela temperatura ambiente e pela existência de água parada. De acordo com CONSOLI (1994), a faixa ótima para a atividade desse vetor abrange os 24°C a 28°C, condições ideais para a maioria dos mosquitos tropicais. A ocorrência de temperaturas máximas semanais dentro dessa faixa, especialmente durante um período prolongado de chuvas, cria um ambiente altamente propício para a proliferação do vetor. Essa conjunção de fatores </w:t>
-      </w:r>
-      <w:r>
+        <w:t>O ciclo de vida do Aedes aegypti é intimamente influenciado pela temperatura ambiente e pela existência de água parada. De acordo com CONSOLI (1994), a faixa ótima para a atividade desse vetor abrange os 24°C a 28°C, condições ideais para a maioria dos mosquitos tropicais. A ocorrência de temperaturas máximas semanais dentro dessa faixa, especialmente durante um período prolongado de chuvas, cria um ambiente altamente propício para a proliferação do vetor. Essa conjunção de fatores aumenta significativamente a probabilidade de o Aedes aegypti entrar em contato com uma pessoa infectada e, consequentemente, amplia a disseminação da doença de forma espacial. A compreensão desses aspectos do ciclo de vida do mosquito é essencial para o desenvolvimento de estratégias eficazes de controle e prevenção da dengue, especialmente em regiões tropicais.</w:t>
+      </w:r>
+    </w:p>
+    <w:p>
+      <w:pPr>
+        <w:pStyle w:val="PargrafodaLista"/>
+        <w:ind w:left="0" w:firstLine="720"/>
+        <w:rPr>
+          <w:b/>
+          <w:bCs/>
+        </w:rPr>
+      </w:pPr>
+    </w:p>
+    <w:p>
+      <w:pPr>
+        <w:pStyle w:val="PargrafodaLista"/>
+        <w:ind w:left="0" w:firstLine="720"/>
+        <w:rPr>
+          <w:b/>
+          <w:bCs/>
+        </w:rPr>
+      </w:pPr>
+    </w:p>
+    <w:p>
+      <w:pPr>
+        <w:pStyle w:val="PargrafodaLista"/>
+        <w:ind w:left="0" w:firstLine="720"/>
+        <w:rPr>
+          <w:b/>
+          <w:bCs/>
+        </w:rPr>
+      </w:pPr>
+    </w:p>
+    <w:p>
+      <w:pPr>
+        <w:pStyle w:val="PargrafodaLista"/>
+        <w:ind w:left="0" w:firstLine="720"/>
+        <w:rPr>
+          <w:b/>
+          <w:bCs/>
+        </w:rPr>
+      </w:pPr>
+    </w:p>
+    <w:p>
+      <w:pPr>
+        <w:pStyle w:val="PargrafodaLista"/>
+        <w:ind w:left="0" w:firstLine="720"/>
+        <w:rPr>
+          <w:b/>
+          <w:bCs/>
+        </w:rPr>
+      </w:pPr>
+    </w:p>
+    <w:p>
+      <w:pPr>
+        <w:pStyle w:val="PargrafodaLista"/>
+        <w:ind w:left="0" w:firstLine="720"/>
+        <w:rPr>
+          <w:b/>
+          <w:bCs/>
+        </w:rPr>
+      </w:pPr>
+    </w:p>
+    <w:p>
+      <w:pPr>
+        <w:pStyle w:val="PargrafodaLista"/>
+        <w:ind w:left="0" w:firstLine="720"/>
+        <w:rPr>
+          <w:b/>
+          <w:bCs/>
+        </w:rPr>
+      </w:pPr>
+    </w:p>
+    <w:p>
+      <w:pPr>
+        <w:pStyle w:val="PargrafodaLista"/>
+        <w:ind w:left="0" w:firstLine="720"/>
+        <w:rPr>
+          <w:b/>
+          <w:bCs/>
+        </w:rPr>
+      </w:pPr>
+    </w:p>
+    <w:p>
+      <w:pPr>
+        <w:pStyle w:val="PargrafodaLista"/>
+        <w:ind w:left="0" w:firstLine="720"/>
+        <w:rPr>
+          <w:b/>
+          <w:bCs/>
+        </w:rPr>
+      </w:pPr>
+    </w:p>
+    <w:p>
+      <w:pPr>
+        <w:pStyle w:val="PargrafodaLista"/>
+        <w:ind w:left="0" w:firstLine="720"/>
+        <w:rPr>
+          <w:b/>
+          <w:bCs/>
+        </w:rPr>
+      </w:pPr>
+      <w:r>
+        <w:rPr>
+          <w:b/>
+          <w:bCs/>
+        </w:rPr>
         <w:lastRenderedPageBreak/>
-        <w:t>aumenta significativamente a probabilidade de o Aedes aegypti entrar em contato com uma pessoa infectada e, consequentemente, amplia a disseminação da doença de forma espacial. A compreensão desses aspectos do ciclo de vida do mosquito é essencial para o desenvolvimento de estratégias eficazes de controle e prevenção da dengue, especialmente em regiões tropicais.</w:t>
-      </w:r>
-    </w:p>
-    <w:p>
-      <w:pPr>
-        <w:pStyle w:val="ListParagraph"/>
-        <w:ind w:left="0" w:firstLine="720"/>
-        <w:rPr>
-          <w:b/>
-          <w:bCs/>
-        </w:rPr>
-      </w:pPr>
-      <w:r>
-        <w:rPr>
-          <w:b/>
-          <w:bCs/>
-        </w:rPr>
         <w:t>RESULTADOS</w:t>
       </w:r>
     </w:p>
     <w:p>
       <w:pPr>
-        <w:pStyle w:val="ListParagraph"/>
+        <w:pStyle w:val="PargrafodaLista"/>
         <w:ind w:left="0" w:firstLine="720"/>
         <w:rPr>
           <w:b/>
@@ -745,18 +800,18 @@
       </w:pPr>
       <w:r>
         <w:drawing>
-          <wp:anchor distT="0" distB="0" distL="114300" distR="114300" simplePos="0" relativeHeight="251660288" behindDoc="0" locked="0" layoutInCell="1" allowOverlap="1" wp14:anchorId="22B0C650" wp14:editId="6AD2D149">
+          <wp:anchor distT="0" distB="0" distL="114300" distR="114300" simplePos="0" relativeHeight="251662336" behindDoc="0" locked="0" layoutInCell="1" allowOverlap="1" wp14:anchorId="28432E40" wp14:editId="1B3B5472">
             <wp:simplePos x="0" y="0"/>
             <wp:positionH relativeFrom="margin">
               <wp:align>right</wp:align>
             </wp:positionH>
             <wp:positionV relativeFrom="paragraph">
-              <wp:posOffset>412446</wp:posOffset>
+              <wp:posOffset>492760</wp:posOffset>
             </wp:positionV>
-            <wp:extent cx="5972175" cy="4980305"/>
+            <wp:extent cx="5972175" cy="4978400"/>
             <wp:effectExtent l="0" t="0" r="0" b="0"/>
             <wp:wrapTopAndBottom/>
-            <wp:docPr id="1831824264" name="Picture 4"/>
+            <wp:docPr id="757143484" name="Imagem 3"/>
             <wp:cNvGraphicFramePr>
               <a:graphicFrameLocks xmlns:a="http://schemas.openxmlformats.org/drawingml/2006/main" noChangeAspect="1"/>
             </wp:cNvGraphicFramePr>
@@ -764,13 +819,13 @@
               <a:graphicData uri="http://schemas.openxmlformats.org/drawingml/2006/picture">
                 <pic:pic xmlns:pic="http://schemas.openxmlformats.org/drawingml/2006/picture">
                   <pic:nvPicPr>
-                    <pic:cNvPr id="0" name="Picture 2"/>
+                    <pic:cNvPr id="0" name="Picture 1"/>
                     <pic:cNvPicPr>
                       <a:picLocks noChangeAspect="1" noChangeArrowheads="1"/>
                     </pic:cNvPicPr>
                   </pic:nvPicPr>
                   <pic:blipFill>
-                    <a:blip r:embed="rId6">
+                    <a:blip r:embed="rId7">
                       <a:extLst>
                         <a:ext uri="{28A0092B-C50C-407E-A947-70E740481C1C}">
                           <a14:useLocalDpi xmlns:a14="http://schemas.microsoft.com/office/drawing/2010/main" val="0"/>
@@ -785,7 +840,7 @@
                   <pic:spPr bwMode="auto">
                     <a:xfrm>
                       <a:off x="0" y="0"/>
-                      <a:ext cx="5972175" cy="4980305"/>
+                      <a:ext cx="5972175" cy="4978400"/>
                     </a:xfrm>
                     <a:prstGeom prst="rect">
                       <a:avLst/>
@@ -836,6 +891,15 @@
     </w:p>
     <w:p>
       <w:pPr>
+        <w:ind w:right="333"/>
+        <w:rPr>
+          <w:sz w:val="18"/>
+          <w:szCs w:val="18"/>
+        </w:rPr>
+      </w:pPr>
+    </w:p>
+    <w:p>
+      <w:pPr>
         <w:ind w:firstLine="720"/>
         <w:rPr>
           <w:kern w:val="2"/>
@@ -865,35 +929,89 @@
         </w:rPr>
         <w:t>utoria própria</w:t>
       </w:r>
-    </w:p>
-    <w:p>
-      <w:pPr>
-        <w:pStyle w:val="ListParagraph"/>
-        <w:ind w:left="1440"/>
-        <w:rPr>
+      <w:r>
+        <w:rPr>
+          <w:kern w:val="2"/>
           <w:sz w:val="18"/>
           <w:szCs w:val="18"/>
         </w:rPr>
-      </w:pPr>
-    </w:p>
-    <w:p>
-      <w:pPr>
-        <w:pStyle w:val="ListParagraph"/>
-        <w:ind w:left="1440"/>
-        <w:rPr>
+        <w:t xml:space="preserve">. </w:t>
+      </w:r>
+      <w:proofErr w:type="spellStart"/>
+      <w:proofErr w:type="gramStart"/>
+      <w:r>
+        <w:rPr>
+          <w:kern w:val="2"/>
           <w:sz w:val="18"/>
           <w:szCs w:val="18"/>
         </w:rPr>
-      </w:pPr>
-    </w:p>
-    <w:p>
-      <w:pPr>
-        <w:pStyle w:val="ListParagraph"/>
-        <w:ind w:left="1440"/>
-        <w:rPr>
+        <w:t>InfoDengue</w:t>
+      </w:r>
+      <w:proofErr w:type="spellEnd"/>
+      <w:r>
+        <w:rPr>
+          <w:kern w:val="2"/>
           <w:sz w:val="18"/>
           <w:szCs w:val="18"/>
         </w:rPr>
+        <w:t>(</w:t>
+      </w:r>
+      <w:proofErr w:type="gramEnd"/>
+      <w:r>
+        <w:rPr>
+          <w:kern w:val="2"/>
+          <w:sz w:val="18"/>
+          <w:szCs w:val="18"/>
+        </w:rPr>
+        <w:t>INMET,SINAN,IBGE)</w:t>
+      </w:r>
+    </w:p>
+    <w:p>
+      <w:pPr>
+        <w:pStyle w:val="PargrafodaLista"/>
+        <w:ind w:left="1440"/>
+        <w:rPr>
+          <w:sz w:val="18"/>
+          <w:szCs w:val="18"/>
+        </w:rPr>
+      </w:pPr>
+    </w:p>
+    <w:p>
+      <w:pPr>
+        <w:pStyle w:val="PargrafodaLista"/>
+        <w:ind w:left="1440"/>
+        <w:rPr>
+          <w:sz w:val="18"/>
+          <w:szCs w:val="18"/>
+        </w:rPr>
+      </w:pPr>
+    </w:p>
+    <w:p>
+      <w:pPr>
+        <w:pStyle w:val="PargrafodaLista"/>
+        <w:ind w:left="1440"/>
+        <w:rPr>
+          <w:sz w:val="18"/>
+          <w:szCs w:val="18"/>
+        </w:rPr>
+      </w:pPr>
+    </w:p>
+    <w:p>
+      <w:pPr>
+        <w:ind w:firstLine="360"/>
+        <w:rPr>
+          <w:b/>
+          <w:bCs/>
+        </w:rPr>
+      </w:pPr>
+    </w:p>
+    <w:p>
+      <w:pPr>
+        <w:ind w:firstLine="360"/>
+        <w:rPr>
+          <w:b/>
+          <w:bCs/>
+        </w:rPr>
       </w:pPr>
     </w:p>
     <w:p>
@@ -915,7 +1033,7 @@
     </w:p>
     <w:p>
       <w:pPr>
-        <w:pStyle w:val="ListParagraph"/>
+        <w:pStyle w:val="PargrafodaLista"/>
         <w:ind w:left="360" w:firstLine="720"/>
       </w:pPr>
       <w:r>
@@ -927,7 +1045,7 @@
     </w:p>
     <w:p>
       <w:pPr>
-        <w:pStyle w:val="ListParagraph"/>
+        <w:pStyle w:val="PargrafodaLista"/>
         <w:ind w:left="360" w:firstLine="720"/>
       </w:pPr>
       <w:r>
@@ -936,13 +1054,13 @@
     </w:p>
     <w:p>
       <w:pPr>
-        <w:pStyle w:val="ListParagraph"/>
+        <w:pStyle w:val="PargrafodaLista"/>
         <w:ind w:left="360" w:firstLine="720"/>
       </w:pPr>
     </w:p>
     <w:p>
       <w:pPr>
-        <w:pStyle w:val="ListParagraph"/>
+        <w:pStyle w:val="PargrafodaLista"/>
         <w:ind w:left="360" w:firstLine="720"/>
       </w:pPr>
       <w:r>
@@ -951,7 +1069,7 @@
     </w:p>
     <w:p>
       <w:pPr>
-        <w:pStyle w:val="ListParagraph"/>
+        <w:pStyle w:val="PargrafodaLista"/>
         <w:ind w:left="360" w:firstLine="720"/>
       </w:pPr>
       <w:r>
@@ -960,19 +1078,19 @@
     </w:p>
     <w:p>
       <w:pPr>
-        <w:pStyle w:val="ListParagraph"/>
+        <w:pStyle w:val="PargrafodaLista"/>
         <w:ind w:left="360" w:firstLine="720"/>
       </w:pPr>
     </w:p>
     <w:p>
       <w:pPr>
-        <w:pStyle w:val="ListParagraph"/>
+        <w:pStyle w:val="PargrafodaLista"/>
         <w:ind w:left="360" w:firstLine="720"/>
       </w:pPr>
     </w:p>
     <w:p>
       <w:pPr>
-        <w:pStyle w:val="ListParagraph"/>
+        <w:pStyle w:val="PargrafodaLista"/>
         <w:ind w:left="360"/>
         <w:rPr>
           <w:sz w:val="14"/>
@@ -981,55 +1099,20 @@
       </w:pPr>
       <w:r>
         <w:rPr>
-          <w:b/>
-          <w:bCs/>
-          <w:sz w:val="18"/>
-          <w:szCs w:val="18"/>
-        </w:rPr>
-        <w:t>Figura 0</w:t>
-      </w:r>
-      <w:r>
-        <w:rPr>
-          <w:b/>
-          <w:bCs/>
-          <w:sz w:val="18"/>
-          <w:szCs w:val="18"/>
-        </w:rPr>
-        <w:t>3</w:t>
-      </w:r>
-      <w:r>
-        <w:rPr>
-          <w:sz w:val="18"/>
-          <w:szCs w:val="18"/>
-        </w:rPr>
-        <w:t xml:space="preserve"> </w:t>
-      </w:r>
-      <w:r>
-        <w:rPr>
-          <w:sz w:val="12"/>
-          <w:szCs w:val="12"/>
-        </w:rPr>
-        <w:t xml:space="preserve">– </w:t>
-      </w:r>
-      <w:r>
-        <w:rPr>
-          <w:sz w:val="18"/>
-          <w:szCs w:val="18"/>
-        </w:rPr>
-        <w:t>Diagrama de controle segundo a incidência de dengue por 100 mil habitantes por semana epidemiológica de início dos sintomas dos casos prováveis de moradores do DF até a SE 52.</w:t>
-      </w:r>
-    </w:p>
-    <w:p>
-      <w:pPr>
-        <w:pStyle w:val="ListParagraph"/>
-        <w:ind w:left="0" w:firstLine="360"/>
-      </w:pPr>
-      <w:r>
-        <w:lastRenderedPageBreak/>
+          <w:noProof/>
+        </w:rPr>
         <w:drawing>
-          <wp:inline distT="0" distB="0" distL="0" distR="0" wp14:anchorId="177BDEDC" wp14:editId="7837E5B5">
-            <wp:extent cx="5467350" cy="3781425"/>
-            <wp:effectExtent l="19050" t="19050" r="19050" b="28575"/>
+          <wp:anchor distT="0" distB="0" distL="114300" distR="114300" simplePos="0" relativeHeight="251661312" behindDoc="0" locked="0" layoutInCell="1" allowOverlap="1" wp14:anchorId="177BDEDC" wp14:editId="1AEFB979">
+            <wp:simplePos x="0" y="0"/>
+            <wp:positionH relativeFrom="column">
+              <wp:posOffset>853440</wp:posOffset>
+            </wp:positionH>
+            <wp:positionV relativeFrom="paragraph">
+              <wp:posOffset>361315</wp:posOffset>
+            </wp:positionV>
+            <wp:extent cx="3886200" cy="2687842"/>
+            <wp:effectExtent l="19050" t="19050" r="19050" b="17780"/>
+            <wp:wrapTopAndBottom/>
             <wp:docPr id="544130327" name="Picture 1"/>
             <wp:cNvGraphicFramePr>
               <a:graphicFrameLocks xmlns:a="http://schemas.openxmlformats.org/drawingml/2006/main" noChangeAspect="1"/>
@@ -1042,14 +1125,20 @@
                     <pic:cNvPicPr/>
                   </pic:nvPicPr>
                   <pic:blipFill rotWithShape="1">
-                    <a:blip r:embed="rId7"/>
+                    <a:blip r:embed="rId8">
+                      <a:extLst>
+                        <a:ext uri="{28A0092B-C50C-407E-A947-70E740481C1C}">
+                          <a14:useLocalDpi xmlns:a14="http://schemas.microsoft.com/office/drawing/2010/main" val="0"/>
+                        </a:ext>
+                      </a:extLst>
+                    </a:blip>
                     <a:srcRect l="1188" t="4289" r="1393" b="1112"/>
                     <a:stretch/>
                   </pic:blipFill>
                   <pic:spPr bwMode="auto">
                     <a:xfrm>
                       <a:off x="0" y="0"/>
-                      <a:ext cx="5467350" cy="3781425"/>
+                      <a:ext cx="3886200" cy="2687842"/>
                     </a:xfrm>
                     <a:prstGeom prst="rect">
                       <a:avLst/>
@@ -1068,36 +1157,81 @@
                 </pic:pic>
               </a:graphicData>
             </a:graphic>
-          </wp:inline>
+          </wp:anchor>
         </w:drawing>
       </w:r>
-    </w:p>
-    <w:p>
-      <w:pPr>
-        <w:pStyle w:val="ListParagraph"/>
-        <w:ind w:left="0" w:firstLine="360"/>
-        <w:rPr>
+      <w:r>
+        <w:rPr>
+          <w:b/>
+          <w:bCs/>
           <w:sz w:val="18"/>
           <w:szCs w:val="18"/>
         </w:rPr>
-      </w:pPr>
-      <w:r>
-        <w:rPr>
+        <w:t>Figura 0</w:t>
+      </w:r>
+      <w:r>
+        <w:rPr>
+          <w:b/>
+          <w:bCs/>
           <w:sz w:val="18"/>
           <w:szCs w:val="18"/>
         </w:rPr>
+        <w:t>3</w:t>
+      </w:r>
+      <w:r>
+        <w:rPr>
+          <w:sz w:val="18"/>
+          <w:szCs w:val="18"/>
+        </w:rPr>
+        <w:t xml:space="preserve"> </w:t>
+      </w:r>
+      <w:r>
+        <w:rPr>
+          <w:sz w:val="12"/>
+          <w:szCs w:val="12"/>
+        </w:rPr>
+        <w:t xml:space="preserve">– </w:t>
+      </w:r>
+      <w:r>
+        <w:rPr>
+          <w:sz w:val="18"/>
+          <w:szCs w:val="18"/>
+        </w:rPr>
+        <w:t>Diagrama de controle segundo a incidência de dengue por 100 mil habitantes por semana epidemiológica de início dos sintomas dos casos prováveis de moradores do DF até a SE 52.</w:t>
+      </w:r>
+    </w:p>
+    <w:p>
+      <w:pPr>
+        <w:pStyle w:val="PargrafodaLista"/>
+        <w:ind w:left="0" w:firstLine="360"/>
+      </w:pPr>
+    </w:p>
+    <w:p>
+      <w:pPr>
+        <w:pStyle w:val="PargrafodaLista"/>
+        <w:ind w:left="0" w:firstLine="360"/>
+        <w:rPr>
+          <w:sz w:val="18"/>
+          <w:szCs w:val="18"/>
+        </w:rPr>
+      </w:pPr>
+      <w:r>
+        <w:rPr>
+          <w:sz w:val="18"/>
+          <w:szCs w:val="18"/>
+        </w:rPr>
         <w:t>Fonte: Secretaria de saúde do Distrito Federal</w:t>
       </w:r>
     </w:p>
     <w:p>
       <w:pPr>
-        <w:pStyle w:val="ListParagraph"/>
+        <w:pStyle w:val="PargrafodaLista"/>
         <w:ind w:left="0" w:firstLine="360"/>
       </w:pPr>
     </w:p>
     <w:p>
       <w:pPr>
-        <w:pStyle w:val="ListParagraph"/>
+        <w:pStyle w:val="PargrafodaLista"/>
         <w:ind w:left="426" w:firstLine="567"/>
       </w:pPr>
       <w:r>
@@ -1106,13 +1240,13 @@
     </w:p>
     <w:p>
       <w:pPr>
-        <w:pStyle w:val="ListParagraph"/>
+        <w:pStyle w:val="PargrafodaLista"/>
         <w:ind w:left="0" w:firstLine="360"/>
       </w:pPr>
     </w:p>
     <w:p>
       <w:pPr>
-        <w:pStyle w:val="ListParagraph"/>
+        <w:pStyle w:val="PargrafodaLista"/>
         <w:ind w:left="0" w:firstLine="720"/>
       </w:pPr>
       <w:r>
@@ -1121,13 +1255,13 @@
     </w:p>
     <w:p>
       <w:pPr>
-        <w:pStyle w:val="ListParagraph"/>
+        <w:pStyle w:val="PargrafodaLista"/>
         <w:ind w:firstLine="360"/>
       </w:pPr>
     </w:p>
     <w:p>
       <w:pPr>
-        <w:pStyle w:val="ListParagraph"/>
+        <w:pStyle w:val="PargrafodaLista"/>
         <w:ind w:left="0" w:firstLine="720"/>
       </w:pPr>
       <w:r>
@@ -1136,7 +1270,7 @@
     </w:p>
     <w:p>
       <w:pPr>
-        <w:pStyle w:val="ListParagraph"/>
+        <w:pStyle w:val="PargrafodaLista"/>
         <w:ind w:left="0" w:firstLine="360"/>
       </w:pPr>
     </w:p>
@@ -1161,11 +1295,7 @@
         <w:jc w:val="both"/>
       </w:pPr>
       <w:r>
-        <w:t xml:space="preserve">O acentuado aumento nos casos de dengue representa um risco significativo para a sobrecarga dos serviços de saúde, ampliando a possibilidade de óbitos relacionados à doença. Diante dessa situação, </w:t>
-      </w:r>
-      <w:r>
-        <w:lastRenderedPageBreak/>
-        <w:t>torna-se crucial implementar ações de manejo integrado, especialmente em semanas com elevada receptividade e número expressivo de casos. Essas medidas, concentradas nos arredores dos bairros mais afetados, têm como objetivo conter o avanço da proliferação do Aedes aegypti, contribuindo assim para a redução dos impactos da doença.</w:t>
+        <w:t>O acentuado aumento nos casos de dengue representa um risco significativo para a sobrecarga dos serviços de saúde, ampliando a possibilidade de óbitos relacionados à doença. Diante dessa situação, torna-se crucial implementar ações de manejo integrado, especialmente em semanas com elevada receptividade e número expressivo de casos. Essas medidas, concentradas nos arredores dos bairros mais afetados, têm como objetivo conter o avanço da proliferação do Aedes aegypti, contribuindo assim para a redução dos impactos da doença.</w:t>
       </w:r>
     </w:p>
     <w:p>
@@ -1191,10 +1321,7 @@
         <w:t>).</w:t>
       </w:r>
       <w:r>
-        <w:t xml:space="preserve"> </w:t>
-      </w:r>
-      <w:r>
-        <w:t>Diante da suspeita de dengue, um dos cuidados prioritários é a ingestão de grandes quantidades de líquidos. Assim, enquanto aguarda atendimento, procure beber água ou outros líquidos.</w:t>
+        <w:t xml:space="preserve"> Diante da suspeita de dengue, um dos cuidados prioritários é a ingestão de grandes quantidades de líquidos. Assim, enquanto aguarda atendimento, procure beber água ou outros líquidos.</w:t>
       </w:r>
     </w:p>
     <w:p>
@@ -1204,22 +1331,53 @@
     </w:p>
     <w:p>
       <w:pPr>
-        <w:rPr>
-          <w:b/>
-          <w:bCs/>
-        </w:rPr>
-      </w:pPr>
-      <w:r>
-        <w:rPr>
-          <w:b/>
-          <w:bCs/>
-        </w:rPr>
+        <w:ind w:firstLine="720"/>
+      </w:pPr>
+    </w:p>
+    <w:p>
+      <w:pPr>
+        <w:ind w:firstLine="720"/>
+      </w:pPr>
+    </w:p>
+    <w:p>
+      <w:pPr>
+        <w:ind w:firstLine="720"/>
+      </w:pPr>
+    </w:p>
+    <w:p>
+      <w:pPr>
+        <w:ind w:firstLine="720"/>
+      </w:pPr>
+    </w:p>
+    <w:p>
+      <w:pPr>
+        <w:ind w:firstLine="720"/>
+      </w:pPr>
+    </w:p>
+    <w:p>
+      <w:pPr>
+        <w:ind w:firstLine="720"/>
+      </w:pPr>
+    </w:p>
+    <w:p>
+      <w:pPr>
+        <w:rPr>
+          <w:b/>
+          <w:bCs/>
+        </w:rPr>
+      </w:pPr>
+      <w:r>
+        <w:rPr>
+          <w:b/>
+          <w:bCs/>
+        </w:rPr>
+        <w:lastRenderedPageBreak/>
         <w:t>REFERÊNCIAS</w:t>
       </w:r>
     </w:p>
     <w:p>
       <w:pPr>
-        <w:pStyle w:val="ListParagraph"/>
+        <w:pStyle w:val="PargrafodaLista"/>
         <w:numPr>
           <w:ilvl w:val="0"/>
           <w:numId w:val="9"/>
@@ -1241,7 +1399,7 @@
       <w:r>
         <w:t xml:space="preserve"> da Costa, “Vigilância em saúde pública,” e-Coleções FSP/USP, acesso em 17 de janeiro de 2024, </w:t>
       </w:r>
-      <w:hyperlink r:id="rId8" w:history="1">
+      <w:hyperlink r:id="rId9" w:history="1">
         <w:r>
           <w:rPr>
             <w:rStyle w:val="Hyperlink"/>
@@ -1283,7 +1441,7 @@
     </w:p>
     <w:p>
       <w:pPr>
-        <w:pStyle w:val="ListParagraph"/>
+        <w:pStyle w:val="PargrafodaLista"/>
         <w:numPr>
           <w:ilvl w:val="0"/>
           <w:numId w:val="9"/>
@@ -1295,12 +1453,12 @@
     </w:p>
     <w:p>
       <w:pPr>
-        <w:pStyle w:val="ListParagraph"/>
-      </w:pPr>
-    </w:p>
-    <w:p>
-      <w:pPr>
-        <w:pStyle w:val="ListParagraph"/>
+        <w:pStyle w:val="PargrafodaLista"/>
+      </w:pPr>
+    </w:p>
+    <w:p>
+      <w:pPr>
+        <w:pStyle w:val="PargrafodaLista"/>
         <w:numPr>
           <w:ilvl w:val="0"/>
           <w:numId w:val="9"/>
@@ -1328,7 +1486,7 @@
     </w:p>
     <w:p>
       <w:pPr>
-        <w:pStyle w:val="ListParagraph"/>
+        <w:pStyle w:val="PargrafodaLista"/>
         <w:ind w:left="1080"/>
         <w:rPr>
           <w:lang w:val="en-US"/>
@@ -1385,7 +1543,7 @@
     </w:p>
     <w:p>
       <w:pPr>
-        <w:pStyle w:val="ListParagraph"/>
+        <w:pStyle w:val="PargrafodaLista"/>
         <w:ind w:left="1080"/>
         <w:rPr>
           <w:lang w:val="en-US"/>
@@ -1394,7 +1552,7 @@
     </w:p>
     <w:p>
       <w:pPr>
-        <w:pStyle w:val="ListParagraph"/>
+        <w:pStyle w:val="PargrafodaLista"/>
         <w:numPr>
           <w:ilvl w:val="0"/>
           <w:numId w:val="9"/>
@@ -1406,6 +1564,181 @@
       <w:r>
         <w:t>CONSOLI, R. A. G. B.; LOURENÇO-DE-OLIVEIRA, R. Principais mosquitos de importância sanitária no Brasil. Rio de Janeiro: FIOCRUZ, 1994.</w:t>
       </w:r>
+    </w:p>
+    <w:p>
+      <w:pPr>
+        <w:rPr>
+          <w:lang w:val="en-US"/>
+        </w:rPr>
+      </w:pPr>
+    </w:p>
+    <w:p>
+      <w:pPr>
+        <w:rPr>
+          <w:lang w:val="en-US"/>
+        </w:rPr>
+      </w:pPr>
+    </w:p>
+    <w:p>
+      <w:pPr>
+        <w:rPr>
+          <w:lang w:val="en-US"/>
+        </w:rPr>
+      </w:pPr>
+    </w:p>
+    <w:p>
+      <w:pPr>
+        <w:rPr>
+          <w:lang w:val="en-US"/>
+        </w:rPr>
+      </w:pPr>
+    </w:p>
+    <w:p>
+      <w:pPr>
+        <w:rPr>
+          <w:lang w:val="en-US"/>
+        </w:rPr>
+      </w:pPr>
+    </w:p>
+    <w:p>
+      <w:pPr>
+        <w:rPr>
+          <w:lang w:val="en-US"/>
+        </w:rPr>
+      </w:pPr>
+    </w:p>
+    <w:p>
+      <w:pPr>
+        <w:rPr>
+          <w:lang w:val="en-US"/>
+        </w:rPr>
+      </w:pPr>
+    </w:p>
+    <w:p>
+      <w:pPr>
+        <w:rPr>
+          <w:lang w:val="en-US"/>
+        </w:rPr>
+      </w:pPr>
+    </w:p>
+    <w:p>
+      <w:pPr>
+        <w:rPr>
+          <w:lang w:val="en-US"/>
+        </w:rPr>
+      </w:pPr>
+    </w:p>
+    <w:p>
+      <w:pPr>
+        <w:rPr>
+          <w:lang w:val="en-US"/>
+        </w:rPr>
+      </w:pPr>
+    </w:p>
+    <w:p>
+      <w:pPr>
+        <w:rPr>
+          <w:lang w:val="en-US"/>
+        </w:rPr>
+      </w:pPr>
+    </w:p>
+    <w:p>
+      <w:pPr>
+        <w:rPr>
+          <w:lang w:val="en-US"/>
+        </w:rPr>
+      </w:pPr>
+    </w:p>
+    <w:p>
+      <w:pPr>
+        <w:rPr>
+          <w:lang w:val="en-US"/>
+        </w:rPr>
+      </w:pPr>
+    </w:p>
+    <w:p>
+      <w:pPr>
+        <w:rPr>
+          <w:lang w:val="en-US"/>
+        </w:rPr>
+      </w:pPr>
+    </w:p>
+    <w:p>
+      <w:pPr>
+        <w:rPr>
+          <w:lang w:val="en-US"/>
+        </w:rPr>
+      </w:pPr>
+    </w:p>
+    <w:p>
+      <w:pPr>
+        <w:rPr>
+          <w:lang w:val="en-US"/>
+        </w:rPr>
+      </w:pPr>
+    </w:p>
+    <w:p>
+      <w:pPr>
+        <w:rPr>
+          <w:lang w:val="en-US"/>
+        </w:rPr>
+      </w:pPr>
+    </w:p>
+    <w:p>
+      <w:pPr>
+        <w:rPr>
+          <w:lang w:val="en-US"/>
+        </w:rPr>
+      </w:pPr>
+    </w:p>
+    <w:p>
+      <w:pPr>
+        <w:rPr>
+          <w:lang w:val="en-US"/>
+        </w:rPr>
+      </w:pPr>
+    </w:p>
+    <w:p>
+      <w:pPr>
+        <w:rPr>
+          <w:lang w:val="en-US"/>
+        </w:rPr>
+      </w:pPr>
+    </w:p>
+    <w:p>
+      <w:pPr>
+        <w:rPr>
+          <w:lang w:val="en-US"/>
+        </w:rPr>
+      </w:pPr>
+    </w:p>
+    <w:p>
+      <w:pPr>
+        <w:rPr>
+          <w:lang w:val="en-US"/>
+        </w:rPr>
+      </w:pPr>
+    </w:p>
+    <w:p>
+      <w:pPr>
+        <w:rPr>
+          <w:lang w:val="en-US"/>
+        </w:rPr>
+      </w:pPr>
+    </w:p>
+    <w:p>
+      <w:pPr>
+        <w:rPr>
+          <w:lang w:val="en-US"/>
+        </w:rPr>
+      </w:pPr>
+    </w:p>
+    <w:p>
+      <w:pPr>
+        <w:rPr>
+          <w:lang w:val="en-US"/>
+        </w:rPr>
+      </w:pPr>
     </w:p>
     <w:sectPr>
       <w:pgSz w:w="12240" w:h="15840"/>
@@ -2742,12 +3075,13 @@
       <w:lang w:val="pt-BR"/>
     </w:rPr>
   </w:style>
-  <w:style w:type="character" w:default="1" w:styleId="DefaultParagraphFont">
+  <w:style w:type="character" w:default="1" w:styleId="Fontepargpadro">
     <w:name w:val="Default Paragraph Font"/>
     <w:uiPriority w:val="1"/>
+    <w:semiHidden/>
     <w:unhideWhenUsed/>
   </w:style>
-  <w:style w:type="table" w:default="1" w:styleId="TableNormal">
+  <w:style w:type="table" w:default="1" w:styleId="Tabelanormal">
     <w:name w:val="Normal Table"/>
     <w:uiPriority w:val="99"/>
     <w:semiHidden/>
@@ -2762,13 +3096,13 @@
       </w:tblCellMar>
     </w:tblPr>
   </w:style>
-  <w:style w:type="numbering" w:default="1" w:styleId="NoList">
+  <w:style w:type="numbering" w:default="1" w:styleId="Semlista">
     <w:name w:val="No List"/>
     <w:uiPriority w:val="99"/>
     <w:semiHidden/>
     <w:unhideWhenUsed/>
   </w:style>
-  <w:style w:type="paragraph" w:styleId="ListParagraph">
+  <w:style w:type="paragraph" w:styleId="PargrafodaLista">
     <w:name w:val="List Paragraph"/>
     <w:basedOn w:val="Normal"/>
     <w:uiPriority w:val="34"/>
@@ -2784,7 +3118,7 @@
   </w:style>
   <w:style w:type="character" w:styleId="Hyperlink">
     <w:name w:val="Hyperlink"/>
-    <w:basedOn w:val="DefaultParagraphFont"/>
+    <w:basedOn w:val="Fontepargpadro"/>
     <w:uiPriority w:val="99"/>
     <w:unhideWhenUsed/>
     <w:rsid w:val="008F600B"/>
@@ -3105,4 +3439,16 @@
     </a:ext>
   </a:extLst>
 </a:theme>
+</file>
+
+<file path=customXml/item1.xml><?xml version="1.0" encoding="utf-8"?>
+<b:Sources xmlns:b="http://schemas.openxmlformats.org/officeDocument/2006/bibliography" xmlns="http://schemas.openxmlformats.org/officeDocument/2006/bibliography" SelectedStyle="\APASixthEditionOfficeOnline.xsl" StyleName="APA" Version="6"/>
+</file>
+
+<file path=customXml/itemProps1.xml><?xml version="1.0" encoding="utf-8"?>
+<ds:datastoreItem xmlns:ds="http://schemas.openxmlformats.org/officeDocument/2006/customXml" ds:itemID="{CDDF913F-72C4-407D-A492-5030D4DD9D72}">
+  <ds:schemaRefs>
+    <ds:schemaRef ds:uri="http://schemas.openxmlformats.org/officeDocument/2006/bibliography"/>
+  </ds:schemaRefs>
+</ds:datastoreItem>
 </file>